--- a/2/tsz/ums/gyakorlat/beadandók/continuous/rossler_egyenletek.docx
+++ b/2/tsz/ums/gyakorlat/beadandók/continuous/rossler_egyenletek.docx
@@ -1,6 +1,6 @@
 
 <file path=word/document.xml><?xml version="1.0" encoding="utf-8"?>
-<w:document xmlns:wpc="http://schemas.microsoft.com/office/word/2010/wordprocessingCanvas" xmlns:cx="http://schemas.microsoft.com/office/drawing/2014/chartex" xmlns:cx1="http://schemas.microsoft.com/office/drawing/2015/9/8/chartex" xmlns:cx2="http://schemas.microsoft.com/office/drawing/2015/10/21/chartex" xmlns:cx3="http://schemas.microsoft.com/office/drawing/2016/5/9/chartex" xmlns:cx4="http://schemas.microsoft.com/office/drawing/2016/5/10/chartex" xmlns:cx5="http://schemas.microsoft.com/office/drawing/2016/5/11/chartex" xmlns:cx6="http://schemas.microsoft.com/office/drawing/2016/5/12/chartex" xmlns:cx7="http://schemas.microsoft.com/office/drawing/2016/5/13/chartex" xmlns:cx8="http://schemas.microsoft.com/office/drawing/2016/5/14/chartex" xmlns:mc="http://schemas.openxmlformats.org/markup-compatibility/2006" xmlns:aink="http://schemas.microsoft.com/office/drawing/2016/ink" xmlns:am3d="http://schemas.microsoft.com/office/drawing/2017/model3d" xmlns:o="urn:schemas-microsoft-com:office:office" xmlns:r="http://schemas.openxmlformats.org/officeDocument/2006/relationships" xmlns:m="http://schemas.openxmlformats.org/officeDocument/2006/math" xmlns:v="urn:schemas-microsoft-com:vml" xmlns:wp14="http://schemas.microsoft.com/office/word/2010/wordprocessingDrawing" xmlns:wp="http://schemas.openxmlformats.org/drawingml/2006/wordprocessingDrawing" xmlns:w10="urn:schemas-microsoft-com:office:word" xmlns:w="http://schemas.openxmlformats.org/wordprocessingml/2006/main" xmlns:w14="http://schemas.microsoft.com/office/word/2010/wordml" xmlns:w15="http://schemas.microsoft.com/office/word/2012/wordml" xmlns:w16cex="http://schemas.microsoft.com/office/word/2018/wordml/cex" xmlns:w16cid="http://schemas.microsoft.com/office/word/2016/wordml/cid" xmlns:w16="http://schemas.microsoft.com/office/word/2018/wordml" xmlns:w16sdtdh="http://schemas.microsoft.com/office/word/2020/wordml/sdtdatahash" xmlns:w16se="http://schemas.microsoft.com/office/word/2015/wordml/symex" xmlns:wpg="http://schemas.microsoft.com/office/word/2010/wordprocessingGroup" xmlns:wpi="http://schemas.microsoft.com/office/word/2010/wordprocessingInk" xmlns:wne="http://schemas.microsoft.com/office/word/2006/wordml" xmlns:wps="http://schemas.microsoft.com/office/word/2010/wordprocessingShape" mc:Ignorable="w14 w15 w16se w16cid w16 w16cex w16sdtdh wp14">
+<w:document xmlns:wpc="http://schemas.microsoft.com/office/word/2010/wordprocessingCanvas" xmlns:cx="http://schemas.microsoft.com/office/drawing/2014/chartex" xmlns:cx1="http://schemas.microsoft.com/office/drawing/2015/9/8/chartex" xmlns:cx2="http://schemas.microsoft.com/office/drawing/2015/10/21/chartex" xmlns:cx3="http://schemas.microsoft.com/office/drawing/2016/5/9/chartex" xmlns:cx4="http://schemas.microsoft.com/office/drawing/2016/5/10/chartex" xmlns:cx5="http://schemas.microsoft.com/office/drawing/2016/5/11/chartex" xmlns:cx6="http://schemas.microsoft.com/office/drawing/2016/5/12/chartex" xmlns:cx7="http://schemas.microsoft.com/office/drawing/2016/5/13/chartex" xmlns:cx8="http://schemas.microsoft.com/office/drawing/2016/5/14/chartex" xmlns:mc="http://schemas.openxmlformats.org/markup-compatibility/2006" xmlns:aink="http://schemas.microsoft.com/office/drawing/2016/ink" xmlns:am3d="http://schemas.microsoft.com/office/drawing/2017/model3d" xmlns:o="urn:schemas-microsoft-com:office:office" xmlns:oel="http://schemas.microsoft.com/office/2019/extlst" xmlns:r="http://schemas.openxmlformats.org/officeDocument/2006/relationships" xmlns:m="http://schemas.openxmlformats.org/officeDocument/2006/math" xmlns:v="urn:schemas-microsoft-com:vml" xmlns:wp14="http://schemas.microsoft.com/office/word/2010/wordprocessingDrawing" xmlns:wp="http://schemas.openxmlformats.org/drawingml/2006/wordprocessingDrawing" xmlns:w10="urn:schemas-microsoft-com:office:word" xmlns:w="http://schemas.openxmlformats.org/wordprocessingml/2006/main" xmlns:w14="http://schemas.microsoft.com/office/word/2010/wordml" xmlns:w15="http://schemas.microsoft.com/office/word/2012/wordml" xmlns:w16cex="http://schemas.microsoft.com/office/word/2018/wordml/cex" xmlns:w16cid="http://schemas.microsoft.com/office/word/2016/wordml/cid" xmlns:w16="http://schemas.microsoft.com/office/word/2018/wordml" xmlns:w16du="http://schemas.microsoft.com/office/word/2023/wordml/word16du" xmlns:w16sdtdh="http://schemas.microsoft.com/office/word/2020/wordml/sdtdatahash" xmlns:w16sdtfl="http://schemas.microsoft.com/office/word/2024/wordml/sdtformatlock" xmlns:w16se="http://schemas.microsoft.com/office/word/2015/wordml/symex" xmlns:wpg="http://schemas.microsoft.com/office/word/2010/wordprocessingGroup" xmlns:wpi="http://schemas.microsoft.com/office/word/2010/wordprocessingInk" xmlns:wne="http://schemas.microsoft.com/office/word/2006/wordml" xmlns:wps="http://schemas.microsoft.com/office/word/2010/wordprocessingShape" mc:Ignorable="w14 w15 w16se w16cid w16 w16cex w16sdtdh w16sdtfl w16du wp14">
   <w:body>
     <w:p>
       <w:pPr>
@@ -212,35 +212,15 @@
         </w:rPr>
         <w:t xml:space="preserve">. </w:t>
       </w:r>
-      <w:proofErr w:type="gramStart"/>
-      <w:r>
-        <w:rPr>
-          <w:rFonts w:ascii="Times New Roman" w:hAnsi="Times New Roman" w:cs="Times New Roman"/>
-          <w:sz w:val="24"/>
-          <w:szCs w:val="24"/>
-          <w:lang w:val="hu-HU"/>
-        </w:rPr>
-        <w:t xml:space="preserve">Az </w:t>
-      </w:r>
-      <w:r>
-        <w:rPr>
-          <w:rFonts w:ascii="Times New Roman" w:hAnsi="Times New Roman" w:cs="Times New Roman"/>
-          <w:sz w:val="24"/>
-          <w:szCs w:val="24"/>
-          <w:lang w:val="hu-HU"/>
-        </w:rPr>
-        <w:t xml:space="preserve"> </w:t>
-      </w:r>
-      <w:r>
-        <w:rPr>
-          <w:rFonts w:ascii="Times New Roman" w:hAnsi="Times New Roman" w:cs="Times New Roman"/>
-          <w:sz w:val="24"/>
-          <w:szCs w:val="24"/>
-          <w:lang w:val="hu-HU"/>
-        </w:rPr>
-        <w:t>attraktor</w:t>
-      </w:r>
-      <w:proofErr w:type="gramEnd"/>
+      <w:r>
+        <w:rPr>
+          <w:rFonts w:ascii="Times New Roman" w:hAnsi="Times New Roman" w:cs="Times New Roman"/>
+          <w:sz w:val="24"/>
+          <w:szCs w:val="24"/>
+          <w:lang w:val="hu-HU"/>
+        </w:rPr>
+        <w:t>Az attraktor</w:t>
+      </w:r>
       <w:r>
         <w:rPr>
           <w:rFonts w:ascii="Times New Roman" w:hAnsi="Times New Roman" w:cs="Times New Roman"/>
@@ -1058,7 +1038,7 @@
     </w:p>
     <w:p>
       <w:pPr>
-        <w:pStyle w:val="Listaszerbekezds"/>
+        <w:pStyle w:val="ListParagraph"/>
         <w:numPr>
           <w:ilvl w:val="0"/>
           <w:numId w:val="1"/>
@@ -1085,7 +1065,7 @@
     </w:p>
     <w:p>
       <w:pPr>
-        <w:pStyle w:val="Listaszerbekezds"/>
+        <w:pStyle w:val="ListParagraph"/>
         <w:numPr>
           <w:ilvl w:val="0"/>
           <w:numId w:val="1"/>
@@ -1112,7 +1092,7 @@
     </w:p>
     <w:p>
       <w:pPr>
-        <w:pStyle w:val="Listaszerbekezds"/>
+        <w:pStyle w:val="ListParagraph"/>
         <w:numPr>
           <w:ilvl w:val="0"/>
           <w:numId w:val="1"/>
@@ -1268,7 +1248,7 @@
       <w:hyperlink r:id="rId7" w:history="1">
         <w:r>
           <w:rPr>
-            <w:rStyle w:val="Hiperhivatkozs"/>
+            <w:rStyle w:val="Hyperlink"/>
             <w:rFonts w:ascii="Times New Roman" w:eastAsiaTheme="minorEastAsia" w:hAnsi="Times New Roman" w:cs="Times New Roman"/>
             <w:sz w:val="24"/>
             <w:szCs w:val="24"/>
@@ -1279,38 +1259,18 @@
         <w:proofErr w:type="spellStart"/>
         <w:r>
           <w:rPr>
-            <w:rStyle w:val="Hiperhivatkozs"/>
+            <w:rStyle w:val="Hyperlink"/>
             <w:rFonts w:ascii="Times New Roman" w:eastAsiaTheme="minorEastAsia" w:hAnsi="Times New Roman" w:cs="Times New Roman"/>
             <w:sz w:val="24"/>
             <w:szCs w:val="24"/>
             <w:lang w:val="hu-HU"/>
           </w:rPr>
-          <w:t>Rö</w:t>
-        </w:r>
-        <w:r>
-          <w:rPr>
-            <w:rStyle w:val="Hiperhivatkozs"/>
-            <w:rFonts w:ascii="Times New Roman" w:eastAsiaTheme="minorEastAsia" w:hAnsi="Times New Roman" w:cs="Times New Roman"/>
-            <w:sz w:val="24"/>
-            <w:szCs w:val="24"/>
-            <w:lang w:val="hu-HU"/>
-          </w:rPr>
-          <w:t>s</w:t>
-        </w:r>
-        <w:r>
-          <w:rPr>
-            <w:rStyle w:val="Hiperhivatkozs"/>
-            <w:rFonts w:ascii="Times New Roman" w:eastAsiaTheme="minorEastAsia" w:hAnsi="Times New Roman" w:cs="Times New Roman"/>
-            <w:sz w:val="24"/>
-            <w:szCs w:val="24"/>
-            <w:lang w:val="hu-HU"/>
-          </w:rPr>
-          <w:t>sler</w:t>
+          <w:t>Rössler</w:t>
         </w:r>
         <w:proofErr w:type="spellEnd"/>
         <w:r>
           <w:rPr>
-            <w:rStyle w:val="Hiperhivatkozs"/>
+            <w:rStyle w:val="Hyperlink"/>
             <w:rFonts w:ascii="Times New Roman" w:eastAsiaTheme="minorEastAsia" w:hAnsi="Times New Roman" w:cs="Times New Roman"/>
             <w:sz w:val="24"/>
             <w:szCs w:val="24"/>
@@ -1350,7 +1310,7 @@
 </file>
 
 <file path=word/numbering.xml><?xml version="1.0" encoding="utf-8"?>
-<w:numbering xmlns:wpc="http://schemas.microsoft.com/office/word/2010/wordprocessingCanvas" xmlns:cx="http://schemas.microsoft.com/office/drawing/2014/chartex" xmlns:cx1="http://schemas.microsoft.com/office/drawing/2015/9/8/chartex" xmlns:cx2="http://schemas.microsoft.com/office/drawing/2015/10/21/chartex" xmlns:cx3="http://schemas.microsoft.com/office/drawing/2016/5/9/chartex" xmlns:cx4="http://schemas.microsoft.com/office/drawing/2016/5/10/chartex" xmlns:cx5="http://schemas.microsoft.com/office/drawing/2016/5/11/chartex" xmlns:cx6="http://schemas.microsoft.com/office/drawing/2016/5/12/chartex" xmlns:cx7="http://schemas.microsoft.com/office/drawing/2016/5/13/chartex" xmlns:cx8="http://schemas.microsoft.com/office/drawing/2016/5/14/chartex" xmlns:mc="http://schemas.openxmlformats.org/markup-compatibility/2006" xmlns:aink="http://schemas.microsoft.com/office/drawing/2016/ink" xmlns:am3d="http://schemas.microsoft.com/office/drawing/2017/model3d" xmlns:o="urn:schemas-microsoft-com:office:office" xmlns:r="http://schemas.openxmlformats.org/officeDocument/2006/relationships" xmlns:m="http://schemas.openxmlformats.org/officeDocument/2006/math" xmlns:v="urn:schemas-microsoft-com:vml" xmlns:wp14="http://schemas.microsoft.com/office/word/2010/wordprocessingDrawing" xmlns:wp="http://schemas.openxmlformats.org/drawingml/2006/wordprocessingDrawing" xmlns:w10="urn:schemas-microsoft-com:office:word" xmlns:w="http://schemas.openxmlformats.org/wordprocessingml/2006/main" xmlns:w14="http://schemas.microsoft.com/office/word/2010/wordml" xmlns:w15="http://schemas.microsoft.com/office/word/2012/wordml" xmlns:w16cex="http://schemas.microsoft.com/office/word/2018/wordml/cex" xmlns:w16cid="http://schemas.microsoft.com/office/word/2016/wordml/cid" xmlns:w16="http://schemas.microsoft.com/office/word/2018/wordml" xmlns:w16sdtdh="http://schemas.microsoft.com/office/word/2020/wordml/sdtdatahash" xmlns:w16se="http://schemas.microsoft.com/office/word/2015/wordml/symex" xmlns:wpg="http://schemas.microsoft.com/office/word/2010/wordprocessingGroup" xmlns:wpi="http://schemas.microsoft.com/office/word/2010/wordprocessingInk" xmlns:wne="http://schemas.microsoft.com/office/word/2006/wordml" xmlns:wps="http://schemas.microsoft.com/office/word/2010/wordprocessingShape" mc:Ignorable="w14 w15 w16se w16cid w16 w16cex w16sdtdh wp14">
+<w:numbering xmlns:wpc="http://schemas.microsoft.com/office/word/2010/wordprocessingCanvas" xmlns:cx="http://schemas.microsoft.com/office/drawing/2014/chartex" xmlns:cx1="http://schemas.microsoft.com/office/drawing/2015/9/8/chartex" xmlns:cx2="http://schemas.microsoft.com/office/drawing/2015/10/21/chartex" xmlns:cx3="http://schemas.microsoft.com/office/drawing/2016/5/9/chartex" xmlns:cx4="http://schemas.microsoft.com/office/drawing/2016/5/10/chartex" xmlns:cx5="http://schemas.microsoft.com/office/drawing/2016/5/11/chartex" xmlns:cx6="http://schemas.microsoft.com/office/drawing/2016/5/12/chartex" xmlns:cx7="http://schemas.microsoft.com/office/drawing/2016/5/13/chartex" xmlns:cx8="http://schemas.microsoft.com/office/drawing/2016/5/14/chartex" xmlns:mc="http://schemas.openxmlformats.org/markup-compatibility/2006" xmlns:aink="http://schemas.microsoft.com/office/drawing/2016/ink" xmlns:am3d="http://schemas.microsoft.com/office/drawing/2017/model3d" xmlns:o="urn:schemas-microsoft-com:office:office" xmlns:oel="http://schemas.microsoft.com/office/2019/extlst" xmlns:r="http://schemas.openxmlformats.org/officeDocument/2006/relationships" xmlns:m="http://schemas.openxmlformats.org/officeDocument/2006/math" xmlns:v="urn:schemas-microsoft-com:vml" xmlns:wp14="http://schemas.microsoft.com/office/word/2010/wordprocessingDrawing" xmlns:wp="http://schemas.openxmlformats.org/drawingml/2006/wordprocessingDrawing" xmlns:w10="urn:schemas-microsoft-com:office:word" xmlns:w="http://schemas.openxmlformats.org/wordprocessingml/2006/main" xmlns:w14="http://schemas.microsoft.com/office/word/2010/wordml" xmlns:w15="http://schemas.microsoft.com/office/word/2012/wordml" xmlns:w16cex="http://schemas.microsoft.com/office/word/2018/wordml/cex" xmlns:w16cid="http://schemas.microsoft.com/office/word/2016/wordml/cid" xmlns:w16="http://schemas.microsoft.com/office/word/2018/wordml" xmlns:w16du="http://schemas.microsoft.com/office/word/2023/wordml/word16du" xmlns:w16sdtdh="http://schemas.microsoft.com/office/word/2020/wordml/sdtdatahash" xmlns:w16sdtfl="http://schemas.microsoft.com/office/word/2024/wordml/sdtformatlock" xmlns:w16se="http://schemas.microsoft.com/office/word/2015/wordml/symex" xmlns:wpg="http://schemas.microsoft.com/office/word/2010/wordprocessingGroup" xmlns:wpi="http://schemas.microsoft.com/office/word/2010/wordprocessingInk" xmlns:wne="http://schemas.microsoft.com/office/word/2006/wordml" xmlns:wps="http://schemas.microsoft.com/office/word/2010/wordprocessingShape" mc:Ignorable="w14 w15 w16se w16cid w16 w16cex w16sdtdh w16sdtfl w16du wp14">
   <w:abstractNum w:abstractNumId="0" w15:restartNumberingAfterBreak="0">
     <w:nsid w:val="0663470F"/>
     <w:multiLevelType w:val="hybridMultilevel"/>
@@ -1464,14 +1424,14 @@
       </w:rPr>
     </w:lvl>
   </w:abstractNum>
-  <w:num w:numId="1">
+  <w:num w:numId="1" w16cid:durableId="1813328642">
     <w:abstractNumId w:val="0"/>
   </w:num>
 </w:numbering>
 </file>
 
 <file path=word/styles.xml><?xml version="1.0" encoding="utf-8"?>
-<w:styles xmlns:mc="http://schemas.openxmlformats.org/markup-compatibility/2006" xmlns:r="http://schemas.openxmlformats.org/officeDocument/2006/relationships" xmlns:w="http://schemas.openxmlformats.org/wordprocessingml/2006/main" xmlns:w14="http://schemas.microsoft.com/office/word/2010/wordml" xmlns:w15="http://schemas.microsoft.com/office/word/2012/wordml" xmlns:w16cex="http://schemas.microsoft.com/office/word/2018/wordml/cex" xmlns:w16cid="http://schemas.microsoft.com/office/word/2016/wordml/cid" xmlns:w16="http://schemas.microsoft.com/office/word/2018/wordml" xmlns:w16sdtdh="http://schemas.microsoft.com/office/word/2020/wordml/sdtdatahash" xmlns:w16se="http://schemas.microsoft.com/office/word/2015/wordml/symex" mc:Ignorable="w14 w15 w16se w16cid w16 w16cex w16sdtdh">
+<w:styles xmlns:mc="http://schemas.openxmlformats.org/markup-compatibility/2006" xmlns:r="http://schemas.openxmlformats.org/officeDocument/2006/relationships" xmlns:w="http://schemas.openxmlformats.org/wordprocessingml/2006/main" xmlns:w14="http://schemas.microsoft.com/office/word/2010/wordml" xmlns:w15="http://schemas.microsoft.com/office/word/2012/wordml" xmlns:w16cex="http://schemas.microsoft.com/office/word/2018/wordml/cex" xmlns:w16cid="http://schemas.microsoft.com/office/word/2016/wordml/cid" xmlns:w16="http://schemas.microsoft.com/office/word/2018/wordml" xmlns:w16du="http://schemas.microsoft.com/office/word/2023/wordml/word16du" xmlns:w16sdtdh="http://schemas.microsoft.com/office/word/2020/wordml/sdtdatahash" xmlns:w16sdtfl="http://schemas.microsoft.com/office/word/2024/wordml/sdtformatlock" xmlns:w16se="http://schemas.microsoft.com/office/word/2015/wordml/symex" mc:Ignorable="w14 w15 w16se w16cid w16 w16cex w16sdtdh w16sdtfl w16du">
   <w:docDefaults>
     <w:rPrDefault>
       <w:rPr>
@@ -1865,17 +1825,17 @@
     <w:lsdException w:name="Unresolved Mention" w:semiHidden="1" w:unhideWhenUsed="1"/>
     <w:lsdException w:name="Smart Link" w:semiHidden="1" w:unhideWhenUsed="1"/>
   </w:latentStyles>
-  <w:style w:type="paragraph" w:default="1" w:styleId="Norml">
+  <w:style w:type="paragraph" w:default="1" w:styleId="Normal">
     <w:name w:val="Normal"/>
     <w:qFormat/>
   </w:style>
-  <w:style w:type="character" w:default="1" w:styleId="Bekezdsalapbettpusa">
+  <w:style w:type="character" w:default="1" w:styleId="DefaultParagraphFont">
     <w:name w:val="Default Paragraph Font"/>
     <w:uiPriority w:val="1"/>
     <w:semiHidden/>
     <w:unhideWhenUsed/>
   </w:style>
-  <w:style w:type="table" w:default="1" w:styleId="Normltblzat">
+  <w:style w:type="table" w:default="1" w:styleId="TableNormal">
     <w:name w:val="Normal Table"/>
     <w:uiPriority w:val="99"/>
     <w:semiHidden/>
@@ -1890,15 +1850,15 @@
       </w:tblCellMar>
     </w:tblPr>
   </w:style>
-  <w:style w:type="numbering" w:default="1" w:styleId="Nemlista">
+  <w:style w:type="numbering" w:default="1" w:styleId="NoList">
     <w:name w:val="No List"/>
     <w:uiPriority w:val="99"/>
     <w:semiHidden/>
     <w:unhideWhenUsed/>
   </w:style>
-  <w:style w:type="character" w:styleId="Helyrzszveg">
+  <w:style w:type="character" w:styleId="PlaceholderText">
     <w:name w:val="Placeholder Text"/>
-    <w:basedOn w:val="Bekezdsalapbettpusa"/>
+    <w:basedOn w:val="DefaultParagraphFont"/>
     <w:uiPriority w:val="99"/>
     <w:semiHidden/>
     <w:rsid w:val="00BE6724"/>
@@ -1906,9 +1866,9 @@
       <w:color w:val="808080"/>
     </w:rPr>
   </w:style>
-  <w:style w:type="paragraph" w:styleId="Listaszerbekezds">
+  <w:style w:type="paragraph" w:styleId="ListParagraph">
     <w:name w:val="List Paragraph"/>
-    <w:basedOn w:val="Norml"/>
+    <w:basedOn w:val="Normal"/>
     <w:uiPriority w:val="34"/>
     <w:qFormat/>
     <w:rsid w:val="00C67046"/>
@@ -1917,9 +1877,9 @@
       <w:contextualSpacing/>
     </w:pPr>
   </w:style>
-  <w:style w:type="character" w:styleId="Hiperhivatkozs">
+  <w:style w:type="character" w:styleId="Hyperlink">
     <w:name w:val="Hyperlink"/>
-    <w:basedOn w:val="Bekezdsalapbettpusa"/>
+    <w:basedOn w:val="DefaultParagraphFont"/>
     <w:uiPriority w:val="99"/>
     <w:unhideWhenUsed/>
     <w:rsid w:val="00842C67"/>
@@ -1928,9 +1888,9 @@
       <w:u w:val="single"/>
     </w:rPr>
   </w:style>
-  <w:style w:type="character" w:styleId="Feloldatlanmegemlts">
+  <w:style w:type="character" w:styleId="UnresolvedMention">
     <w:name w:val="Unresolved Mention"/>
-    <w:basedOn w:val="Bekezdsalapbettpusa"/>
+    <w:basedOn w:val="DefaultParagraphFont"/>
     <w:uiPriority w:val="99"/>
     <w:semiHidden/>
     <w:unhideWhenUsed/>
@@ -1940,9 +1900,9 @@
       <w:shd w:val="clear" w:color="auto" w:fill="E1DFDD"/>
     </w:rPr>
   </w:style>
-  <w:style w:type="character" w:styleId="Mrltotthiperhivatkozs">
+  <w:style w:type="character" w:styleId="FollowedHyperlink">
     <w:name w:val="FollowedHyperlink"/>
-    <w:basedOn w:val="Bekezdsalapbettpusa"/>
+    <w:basedOn w:val="DefaultParagraphFont"/>
     <w:uiPriority w:val="99"/>
     <w:semiHidden/>
     <w:unhideWhenUsed/>
